--- a/KakfaProducerConsumerSetup.docx
+++ b/KakfaProducerConsumerSetup.docx
@@ -7202,8 +7202,6 @@
           <w:bdr w:val="none" w:sz="0" w:space="0" w:color="auto" w:frame="1"/>
         </w:rPr>
       </w:pPr>
-      <w:bookmarkStart w:id="0" w:name="_GoBack"/>
-      <w:bookmarkEnd w:id="0"/>
     </w:p>
     <w:p>
       <w:pPr>
@@ -7236,18 +7234,38 @@
         </w:rPr>
       </w:pPr>
     </w:p>
+    <w:p>
+      <w:bookmarkStart w:id="0" w:name="_GoBack"/>
+      <w:bookmarkEnd w:id="0"/>
+    </w:p>
+    <w:p>
+      <w:r>
+        <w:t>E:\MicroService\kafka_2.12-2.2.1\bin\windows</w:t>
+      </w:r>
+    </w:p>
+    <w:p>
+      <w:r>
+        <w:rPr>
+          <w:highlight w:val="yellow"/>
+        </w:rPr>
+        <w:t>Kafka version used - kafka_2.12-2.2.1</w:t>
+      </w:r>
+    </w:p>
+    <w:p>
+      <w:r>
+        <w:rPr>
+          <w:highlight w:val="yellow"/>
+        </w:rPr>
+        <w:t>C:\Program Files\Java\jdk-11.0.7</w:t>
+      </w:r>
+    </w:p>
     <w:p/>
     <w:p>
       <w:r>
-        <w:t>E:\MicroService\kafka_2.12-2.2.1\bin\windows</w:t>
-      </w:r>
-    </w:p>
-    <w:p>
-      <w:r>
-        <w:rPr>
-          <w:highlight w:val="yellow"/>
-        </w:rPr>
-        <w:t>Kafka version used - kafka_2.12-2.2.1</w:t>
+        <w:rPr>
+          <w:highlight w:val="green"/>
+        </w:rPr>
+        <w:t>https://github.com/dilipsundarraj1/kafka-for-developers-using-spring-boot/blob/master/SetUpKafka.md</w:t>
       </w:r>
     </w:p>
     <w:p>

--- a/KakfaProducerConsumerSetup.docx
+++ b/KakfaProducerConsumerSetup.docx
@@ -7234,10 +7234,7 @@
         </w:rPr>
       </w:pPr>
     </w:p>
-    <w:p>
-      <w:bookmarkStart w:id="0" w:name="_GoBack"/>
-      <w:bookmarkEnd w:id="0"/>
-    </w:p>
+    <w:p/>
     <w:p>
       <w:r>
         <w:t>E:\MicroService\kafka_2.12-2.2.1\bin\windows</w:t>
@@ -7473,6 +7470,52 @@
           </wp:inline>
         </w:drawing>
       </w:r>
+    </w:p>
+    <w:p/>
+    <w:p>
+      <w:r>
+        <w:rPr>
+          <w:noProof/>
+        </w:rPr>
+        <w:lastRenderedPageBreak/>
+        <w:drawing>
+          <wp:inline distT="0" distB="0" distL="0" distR="0" wp14:anchorId="67A90508" wp14:editId="6F461977">
+            <wp:extent cx="5943600" cy="3341370"/>
+            <wp:effectExtent l="0" t="0" r="0" b="0"/>
+            <wp:docPr id="10" name="Picture 10"/>
+            <wp:cNvGraphicFramePr>
+              <a:graphicFrameLocks xmlns:a="http://schemas.openxmlformats.org/drawingml/2006/main" noChangeAspect="1"/>
+            </wp:cNvGraphicFramePr>
+            <a:graphic xmlns:a="http://schemas.openxmlformats.org/drawingml/2006/main">
+              <a:graphicData uri="http://schemas.openxmlformats.org/drawingml/2006/picture">
+                <pic:pic xmlns:pic="http://schemas.openxmlformats.org/drawingml/2006/picture">
+                  <pic:nvPicPr>
+                    <pic:cNvPr id="0" name=""/>
+                    <pic:cNvPicPr/>
+                  </pic:nvPicPr>
+                  <pic:blipFill>
+                    <a:blip r:embed="rId54"/>
+                    <a:stretch>
+                      <a:fillRect/>
+                    </a:stretch>
+                  </pic:blipFill>
+                  <pic:spPr>
+                    <a:xfrm>
+                      <a:off x="0" y="0"/>
+                      <a:ext cx="5943600" cy="3341370"/>
+                    </a:xfrm>
+                    <a:prstGeom prst="rect">
+                      <a:avLst/>
+                    </a:prstGeom>
+                  </pic:spPr>
+                </pic:pic>
+              </a:graphicData>
+            </a:graphic>
+          </wp:inline>
+        </w:drawing>
+      </w:r>
+      <w:bookmarkStart w:id="0" w:name="_GoBack"/>
+      <w:bookmarkEnd w:id="0"/>
     </w:p>
     <w:p/>
     <w:p/>
